--- a/Read.me.docx
+++ b/Read.me.docx
@@ -1052,7 +1052,7 @@
           <w:szCs w:val="24"/>
           <w:rtl w:val="0"/>
         </w:rPr>
-        <w:t xml:space="preserve">First, we go into the mainRR class. Within this class, you have the flexibility to adjust the values of "processes," "burst," and "arrival time." These variables represent different aspects of the processes being simulated. Additionally, you can modify the "quantum" value to tailor the time slice for the Round Robin scheduling algorithm. After making any necessary adjustments, simply execute the code by pressing the "run" button to observe how the changes impact the program's behavior and output.</w:t>
+        <w:t xml:space="preserve">First, we would open the RoundRobin folder, and select the src file. We then go into the mainRR class. Within this class, you have the flexibility to adjust the values of "processes," "burst," and "arrival time." These variables represent different aspects of the processes being simulated. Additionally, you can modify the "quantum" value to tailor the time slice for the Round Robin scheduling algorithm. After making any necessary adjustments, simply execute the code by pressing the "run" button to observe how the changes impact the program's behavior and output.</w:t>
       </w:r>
     </w:p>
     <w:p>
@@ -4859,12 +4859,12 @@
             <wp:extent cx="4262438" cy="1159634"/>
             <wp:effectExtent b="0" l="0" r="0" t="0"/>
             <wp:wrapSquare wrapText="bothSides" distB="114300" distT="114300" distL="114300" distR="114300"/>
-            <wp:docPr id="2" name="image1.png"/>
+            <wp:docPr id="2" name="image4.png"/>
             <a:graphic>
               <a:graphicData uri="http://schemas.openxmlformats.org/drawingml/2006/picture">
                 <pic:pic>
                   <pic:nvPicPr>
-                    <pic:cNvPr id="0" name="image1.png"/>
+                    <pic:cNvPr id="0" name="image4.png"/>
                     <pic:cNvPicPr preferRelativeResize="0"/>
                   </pic:nvPicPr>
                   <pic:blipFill>
@@ -9969,12 +9969,12 @@
           <wp:inline distB="114300" distT="114300" distL="114300" distR="114300">
             <wp:extent cx="3690938" cy="1121756"/>
             <wp:effectExtent b="0" l="0" r="0" t="0"/>
-            <wp:docPr id="1" name="image4.png"/>
+            <wp:docPr id="1" name="image1.png"/>
             <a:graphic>
               <a:graphicData uri="http://schemas.openxmlformats.org/drawingml/2006/picture">
                 <pic:pic>
                   <pic:nvPicPr>
-                    <pic:cNvPr id="0" name="image4.png"/>
+                    <pic:cNvPr id="0" name="image1.png"/>
                     <pic:cNvPicPr preferRelativeResize="0"/>
                   </pic:nvPicPr>
                   <pic:blipFill>
